--- a/MDM操作指引.docx
+++ b/MDM操作指引.docx
@@ -903,8 +903,6 @@
         </w:rPr>
         <w:t>MDM调试操作指引：</w:t>
       </w:r>
-      <w:bookmarkStart w:id="0" w:name="_GoBack"/>
-      <w:bookmarkEnd w:id="0"/>
     </w:p>
     <w:p>
       <w:pPr>
@@ -1974,7 +1972,7 @@
           <w:rFonts w:hint="eastAsia"/>
           <w:lang w:val="en-US" w:eastAsia="zh-CN"/>
         </w:rPr>
-        <w:t>注意： Content_info 所有的内容放在Param/Content 下面</w:t>
+        <w:t>注意： Content_info 所有的内容放在Param/Content 下面， 名字要和文件名字相同</w:t>
       </w:r>
     </w:p>
     <w:p>
@@ -2213,9 +2211,9 @@
       <w:r>
         <w:drawing>
           <wp:inline distT="0" distB="0" distL="114300" distR="114300">
-            <wp:extent cx="4286250" cy="1123950"/>
-            <wp:effectExtent l="0" t="0" r="0" b="0"/>
-            <wp:docPr id="22" name="图片 12"/>
+            <wp:extent cx="5271135" cy="4116705"/>
+            <wp:effectExtent l="0" t="0" r="5715" b="17145"/>
+            <wp:docPr id="13" name="图片 2"/>
             <wp:cNvGraphicFramePr>
               <a:graphicFrameLocks xmlns:a="http://schemas.openxmlformats.org/drawingml/2006/main" noChangeAspect="1"/>
             </wp:cNvGraphicFramePr>
@@ -2223,7 +2221,7 @@
               <a:graphicData uri="http://schemas.openxmlformats.org/drawingml/2006/picture">
                 <pic:pic xmlns:pic="http://schemas.openxmlformats.org/drawingml/2006/picture">
                   <pic:nvPicPr>
-                    <pic:cNvPr id="22" name="图片 12"/>
+                    <pic:cNvPr id="13" name="图片 2"/>
                     <pic:cNvPicPr>
                       <a:picLocks noChangeAspect="1"/>
                     </pic:cNvPicPr>
@@ -2237,7 +2235,7 @@
                   <pic:spPr>
                     <a:xfrm>
                       <a:off x="0" y="0"/>
-                      <a:ext cx="4286250" cy="1123950"/>
+                      <a:ext cx="5271135" cy="4116705"/>
                     </a:xfrm>
                     <a:prstGeom prst="rect">
                       <a:avLst/>
@@ -2253,6 +2251,130 @@
           </wp:inline>
         </w:drawing>
       </w:r>
+    </w:p>
+    <w:p>
+      <w:pPr>
+        <w:numPr>
+          <w:ilvl w:val="0"/>
+          <w:numId w:val="0"/>
+        </w:numPr>
+      </w:pPr>
+    </w:p>
+    <w:p>
+      <w:pPr>
+        <w:numPr>
+          <w:ilvl w:val="0"/>
+          <w:numId w:val="0"/>
+        </w:numPr>
+        <w:rPr>
+          <w:rFonts w:hint="eastAsia"/>
+          <w:lang w:val="en-US" w:eastAsia="zh-CN"/>
+        </w:rPr>
+      </w:pPr>
+      <w:r>
+        <w:rPr>
+          <w:rFonts w:hint="eastAsia"/>
+          <w:lang w:val="en-US" w:eastAsia="zh-CN"/>
+        </w:rPr>
+        <w:t>字段： device_name:  为设备的名称，可以从 adb devices 中得到</w:t>
+      </w:r>
+    </w:p>
+    <w:p>
+      <w:pPr>
+        <w:numPr>
+          <w:ilvl w:val="0"/>
+          <w:numId w:val="0"/>
+        </w:numPr>
+        <w:rPr>
+          <w:rFonts w:hint="eastAsia"/>
+          <w:lang w:val="en-US" w:eastAsia="zh-CN"/>
+        </w:rPr>
+      </w:pPr>
+      <w:r>
+        <w:rPr>
+          <w:rFonts w:hint="eastAsia"/>
+          <w:lang w:val="en-US" w:eastAsia="zh-CN"/>
+        </w:rPr>
+        <w:t>字段：is_serial:  是否需要串口线跑，是的话为 True, 反之为False</w:t>
+      </w:r>
+    </w:p>
+    <w:p>
+      <w:pPr>
+        <w:numPr>
+          <w:ilvl w:val="0"/>
+          <w:numId w:val="0"/>
+        </w:numPr>
+        <w:rPr>
+          <w:rFonts w:hint="eastAsia"/>
+          <w:lang w:val="en-US" w:eastAsia="zh-CN"/>
+        </w:rPr>
+      </w:pPr>
+      <w:r>
+        <w:rPr>
+          <w:rFonts w:hint="eastAsia"/>
+          <w:lang w:val="en-US" w:eastAsia="zh-CN"/>
+        </w:rPr>
+        <w:t>字段：is_landscape: 设备是否为横屏，是的话为True, 反之为False</w:t>
+      </w:r>
+    </w:p>
+    <w:p>
+      <w:pPr>
+        <w:numPr>
+          <w:ilvl w:val="0"/>
+          <w:numId w:val="0"/>
+        </w:numPr>
+        <w:rPr>
+          <w:rFonts w:hint="default"/>
+          <w:lang w:val="en-US" w:eastAsia="zh-CN"/>
+        </w:rPr>
+      </w:pPr>
+      <w:r>
+        <w:rPr>
+          <w:rFonts w:hint="eastAsia"/>
+          <w:lang w:val="en-US" w:eastAsia="zh-CN"/>
+        </w:rPr>
+        <w:t>字段： available_wifi:  为可用的wifi, 可根据不同强度的wifi 来添加</w:t>
+      </w:r>
+    </w:p>
+    <w:p>
+      <w:pPr>
+        <w:numPr>
+          <w:ilvl w:val="0"/>
+          <w:numId w:val="0"/>
+        </w:numPr>
+      </w:pPr>
+    </w:p>
+    <w:p>
+      <w:pPr>
+        <w:numPr>
+          <w:ilvl w:val="0"/>
+          <w:numId w:val="0"/>
+        </w:numPr>
+      </w:pPr>
+    </w:p>
+    <w:p>
+      <w:pPr>
+        <w:numPr>
+          <w:ilvl w:val="0"/>
+          <w:numId w:val="0"/>
+        </w:numPr>
+      </w:pPr>
+    </w:p>
+    <w:p>
+      <w:pPr>
+        <w:numPr>
+          <w:ilvl w:val="0"/>
+          <w:numId w:val="0"/>
+        </w:numPr>
+      </w:pPr>
+    </w:p>
+    <w:p>
+      <w:pPr>
+        <w:numPr>
+          <w:ilvl w:val="0"/>
+          <w:numId w:val="0"/>
+        </w:numPr>
+      </w:pPr>
     </w:p>
     <w:p>
       <w:pPr>
@@ -2398,7 +2520,25 @@
           <w:rFonts w:hint="eastAsia"/>
           <w:lang w:val="en-US" w:eastAsia="zh-CN"/>
         </w:rPr>
-        <w:t>1、多台设备并发测试用例集中在：项目下的 Stability_Cases, 用例在test_stability.py 里面，入口执行文件为 stability_run.py文件</w:t>
+        <w:t xml:space="preserve">1、多台设备并发测试用例集中在：项目下的 Stability_Cases, 用例在test_stability.py 里面，入口执行文件为 stability_run.py文件， </w:t>
+      </w:r>
+      <w:r>
+        <w:rPr>
+          <w:rFonts w:hint="eastAsia"/>
+          <w:color w:val="0000FF"/>
+          <w:lang w:val="en-US" w:eastAsia="zh-CN"/>
+        </w:rPr>
+        <w:t>单台设备测试只需要打开usb 模式即可（可自动添加设备到平台</w:t>
+      </w:r>
+      <w:bookmarkStart w:id="0" w:name="_GoBack"/>
+      <w:bookmarkEnd w:id="0"/>
+      <w:r>
+        <w:rPr>
+          <w:rFonts w:hint="eastAsia"/>
+          <w:color w:val="0000FF"/>
+          <w:lang w:val="en-US" w:eastAsia="zh-CN"/>
+        </w:rPr>
+        <w:t>）</w:t>
       </w:r>
     </w:p>
     <w:p>
@@ -2763,7 +2903,7 @@
     <w:lsdException w:unhideWhenUsed="0" w:uiPriority="0" w:semiHidden="0" w:name="HTML Sample"/>
     <w:lsdException w:unhideWhenUsed="0" w:uiPriority="0" w:semiHidden="0" w:name="HTML Typewriter"/>
     <w:lsdException w:unhideWhenUsed="0" w:uiPriority="0" w:semiHidden="0" w:name="HTML Variable"/>
-    <w:lsdException w:unhideWhenUsed="0" w:uiPriority="0" w:name="Normal Table"/>
+    <w:lsdException w:qFormat="1" w:unhideWhenUsed="0" w:uiPriority="0" w:name="Normal Table"/>
     <w:lsdException w:unhideWhenUsed="0" w:uiPriority="0" w:semiHidden="0" w:name="annotation subject"/>
     <w:lsdException w:unhideWhenUsed="0" w:uiPriority="0" w:semiHidden="0" w:name="Table Simple 1"/>
     <w:lsdException w:unhideWhenUsed="0" w:uiPriority="0" w:semiHidden="0" w:name="Table Simple 2"/>
@@ -2932,7 +3072,9 @@
   </w:style>
   <w:style w:type="table" w:default="1" w:styleId="2">
     <w:name w:val="Normal Table"/>
+    <w:autoRedefine/>
     <w:semiHidden/>
+    <w:qFormat/>
     <w:uiPriority w:val="0"/>
     <w:tblPr>
       <w:tblCellMar>
